--- a/Filipe/X-032-P_Dev-andradebfi-friedlijo-TestsUnitaires.docx
+++ b/Filipe/X-032-P_Dev-andradebfi-friedlijo-TestsUnitaires.docx
@@ -15,8 +15,6 @@
       <w:r>
         <w:t xml:space="preserve"> unitaires</w:t>
       </w:r>
-      <w:bookmarkStart w:id="0" w:name="_GoBack"/>
-      <w:bookmarkEnd w:id="0"/>
     </w:p>
     <w:p>
       <w:pPr>
@@ -59,6 +57,9 @@
         <w:t>player</w:t>
       </w:r>
       <w:proofErr w:type="spellEnd"/>
+      <w:r>
+        <w:t>.</w:t>
+      </w:r>
     </w:p>
     <w:p/>
     <w:p>
@@ -145,6 +146,9 @@
         <w:t>enemy</w:t>
       </w:r>
       <w:proofErr w:type="spellEnd"/>
+      <w:r>
+        <w:t>.</w:t>
+      </w:r>
     </w:p>
     <w:p/>
     <w:p>
@@ -166,6 +170,12 @@
       <w:r>
         <w:t xml:space="preserve"> la méthode qui permet à un ennemi de se déplacer</w:t>
       </w:r>
+      <w:r>
+        <w:t>.</w:t>
+      </w:r>
+      <w:r>
+        <w:t xml:space="preserve"> Pour vérifier la méthode, on check que la position de l’ennemi en x est passé de 5 à 6.</w:t>
+      </w:r>
     </w:p>
     <w:p/>
     <w:p>
@@ -190,6 +200,12 @@
       <w:r>
         <w:t xml:space="preserve"> Test sur la méthode qui permet de faire descendre un ennemi de 3 sur l’axe y</w:t>
       </w:r>
+      <w:r>
+        <w:t>.</w:t>
+      </w:r>
+      <w:r>
+        <w:t xml:space="preserve"> Pour vérifier la méthode, on check que la position Y de l’ennemi est passé de 5 à 8.</w:t>
+      </w:r>
     </w:p>
     <w:p/>
     <w:p>
@@ -220,6 +236,28 @@
       <w:r>
         <w:t xml:space="preserve"> par un tir du joueur</w:t>
       </w:r>
+      <w:r>
+        <w:t>.</w:t>
+      </w:r>
+      <w:r>
+        <w:t xml:space="preserve"> Pour tester la méthode on vérifie que le booléen qui passe à </w:t>
+      </w:r>
+      <w:proofErr w:type="spellStart"/>
+      <w:r>
+        <w:t>true</w:t>
+      </w:r>
+      <w:proofErr w:type="spellEnd"/>
+      <w:r>
+        <w:t xml:space="preserve">, une fois l’ennemi touché soit à </w:t>
+      </w:r>
+      <w:proofErr w:type="spellStart"/>
+      <w:r>
+        <w:t>true</w:t>
+      </w:r>
+      <w:proofErr w:type="spellEnd"/>
+      <w:r>
+        <w:t>.</w:t>
+      </w:r>
     </w:p>
     <w:p/>
     <w:p>
@@ -261,6 +299,9 @@
       <w:r>
         <w:t xml:space="preserve"> Test sur le constructeur Bullet</w:t>
       </w:r>
+      <w:r>
+        <w:t>.</w:t>
+      </w:r>
     </w:p>
     <w:p/>
     <w:p>
@@ -285,6 +326,12 @@
       <w:r>
         <w:t xml:space="preserve"> Test sur la méthode qui permet au tir de se déplacer sur l’axe y</w:t>
       </w:r>
+      <w:r>
+        <w:t>.</w:t>
+      </w:r>
+      <w:r>
+        <w:t xml:space="preserve"> Pour tester la méthode, on vérifie que la position en Y de la Bullet s’est décrémenté de 1 ou incrémenter de 1 en fonction du sens du tir. </w:t>
+      </w:r>
     </w:p>
     <w:p/>
     <w:p>
@@ -293,6 +340,7 @@
       </w:pPr>
       <w:proofErr w:type="spellStart"/>
       <w:r>
+        <w:lastRenderedPageBreak/>
         <w:t>Swarm</w:t>
       </w:r>
       <w:r>
@@ -331,6 +379,9 @@
         <w:t>Swarm</w:t>
       </w:r>
       <w:proofErr w:type="spellEnd"/>
+      <w:r>
+        <w:t>.</w:t>
+      </w:r>
     </w:p>
     <w:p/>
     <w:p>
@@ -369,6 +420,23 @@
       <w:r>
         <w:t>)</w:t>
       </w:r>
+      <w:r>
+        <w:t>. Pour tester la méthode il suffit de créer un essaim et de vérifier que la liste d’ennemis contient le bon nombre d’ennemis.</w:t>
+      </w:r>
+    </w:p>
+    <w:p/>
+    <w:p>
+      <w:pPr>
+        <w:pStyle w:val="Titre1"/>
+      </w:pPr>
+      <w:proofErr w:type="spellStart"/>
+      <w:r>
+        <w:t>Game</w:t>
+      </w:r>
+      <w:r>
+        <w:t>Tests</w:t>
+      </w:r>
+      <w:proofErr w:type="spellEnd"/>
     </w:p>
     <w:p/>
     <w:p>
@@ -381,28 +449,24 @@
       </w:pPr>
       <w:proofErr w:type="spellStart"/>
       <w:r>
-        <w:t>DeleteEnemyTest</w:t>
+        <w:t>GameTest</w:t>
       </w:r>
       <w:proofErr w:type="spellEnd"/>
       <w:r>
-        <w:t xml:space="preserve"> () : Test sur la méthode qui permet de supprimer un ennemi </w:t>
-      </w:r>
-      <w:r>
-        <w:t>dès qu’il est touché par le joueur</w:t>
+        <w:t xml:space="preserve"> () : Test sur le constructeur Game</w:t>
+      </w:r>
+      <w:r>
+        <w:t>.</w:t>
       </w:r>
     </w:p>
+    <w:p/>
     <w:p>
       <w:pPr>
-        <w:pStyle w:val="Paragraphedeliste"/>
-      </w:pPr>
-    </w:p>
-    <w:p>
-      <w:pPr>
         <w:pStyle w:val="Titre1"/>
       </w:pPr>
       <w:proofErr w:type="spellStart"/>
       <w:r>
-        <w:t>Game</w:t>
+        <w:t>Menu</w:t>
       </w:r>
       <w:r>
         <w:t>Tests</w:t>
@@ -420,21 +484,23 @@
       </w:pPr>
       <w:proofErr w:type="spellStart"/>
       <w:r>
-        <w:t>GameTest</w:t>
+        <w:t>MenuTest</w:t>
       </w:r>
       <w:proofErr w:type="spellEnd"/>
       <w:r>
-        <w:t xml:space="preserve"> () : Test sur le constructeur Game</w:t>
+        <w:t xml:space="preserve"> () : test sur le constructeur Menu</w:t>
+      </w:r>
+      <w:r>
+        <w:t>.</w:t>
       </w:r>
     </w:p>
-    <w:p/>
     <w:p>
       <w:pPr>
         <w:pStyle w:val="Titre1"/>
       </w:pPr>
       <w:proofErr w:type="spellStart"/>
       <w:r>
-        <w:t>Menu</w:t>
+        <w:t>Point</w:t>
       </w:r>
       <w:r>
         <w:t>Tests</w:t>
@@ -452,43 +518,17 @@
       </w:pPr>
       <w:proofErr w:type="spellStart"/>
       <w:r>
-        <w:t>MenuTest</w:t>
+        <w:t>PointTest</w:t>
       </w:r>
       <w:proofErr w:type="spellEnd"/>
       <w:r>
-        <w:t xml:space="preserve"> () : test sur le constructeur Menu</w:t>
-      </w:r>
-    </w:p>
-    <w:p>
-      <w:pPr>
-        <w:pStyle w:val="Titre1"/>
-      </w:pPr>
-      <w:proofErr w:type="spellStart"/>
-      <w:r>
-        <w:t>Point</w:t>
-      </w:r>
-      <w:r>
-        <w:t>Tests</w:t>
-      </w:r>
-      <w:proofErr w:type="spellEnd"/>
-    </w:p>
-    <w:p/>
-    <w:p>
-      <w:pPr>
-        <w:pStyle w:val="Paragraphedeliste"/>
-        <w:numPr>
-          <w:ilvl w:val="0"/>
-          <w:numId w:val="8"/>
-        </w:numPr>
-      </w:pPr>
-      <w:proofErr w:type="spellStart"/>
-      <w:r>
-        <w:t>PointTest</w:t>
-      </w:r>
-      <w:proofErr w:type="spellEnd"/>
-      <w:r>
         <w:t xml:space="preserve"> () : Test sur le constructeur Point</w:t>
       </w:r>
+      <w:r>
+        <w:t>.</w:t>
+      </w:r>
+      <w:bookmarkStart w:id="0" w:name="_GoBack"/>
+      <w:bookmarkEnd w:id="0"/>
     </w:p>
     <w:p/>
     <w:p/>
@@ -963,24 +1003,8 @@
               <w:sz w:val="20"/>
               <w:szCs w:val="20"/>
             </w:rPr>
-            <w:t xml:space="preserve">032 </w:t>
-          </w:r>
-          <w:proofErr w:type="spellStart"/>
-          <w:r>
-            <w:rPr>
-              <w:sz w:val="20"/>
-              <w:szCs w:val="20"/>
-            </w:rPr>
-            <w:t>P_</w:t>
-          </w:r>
-          <w:r>
-            <w:rPr>
-              <w:sz w:val="20"/>
-              <w:szCs w:val="20"/>
-            </w:rPr>
-            <w:t>Dev</w:t>
-          </w:r>
-          <w:proofErr w:type="spellEnd"/>
+            <w:t>032</w:t>
+          </w:r>
         </w:p>
       </w:tc>
       <w:tc>
